--- a/01_ML & DL notes/02_Fundemental Algorithms.docx
+++ b/01_ML & DL notes/02_Fundemental Algorithms.docx
@@ -852,8 +852,23 @@
         <w:t>classification</w:t>
       </w:r>
       <w:r>
-        <w:rPr/>
-        <w:t xml:space="preserve"> [ not regression ].     The name comes from statistics and is due to the fact that the mathematical formulation of logistic regression is similar to that of linear regression. Now, we could have used linear regression to solve this problem too, but liner model may cause huge mistakes for very obvious classifications. Hence we stick with the logistic regression model.</w:t>
+        <w:rPr>
+          <w:b w:val="false"/>
+          <w:bCs w:val="false"/>
+        </w:rPr>
+        <w:t>(</w:t>
+      </w:r>
+      <w:r>
+        <w:rPr/>
+        <w:t>not regression</w:t>
+      </w:r>
+      <w:r>
+        <w:rPr/>
+        <w:t>)</w:t>
+      </w:r>
+      <w:r>
+        <w:rPr/>
+        <w:t>. The name comes from statistics and is due to the fact that the mathematical formulation of logistic regression is similar to that of linear regression. Now, we could have used linear regression to solve this problem too, but liner model may cause huge mistakes for very obvious classifications. Hence we stick with the logistic regression model.</w:t>
       </w:r>
     </w:p>
     <w:p>
@@ -1512,7 +1527,10 @@
         </w:rPr>
       </w:pPr>
       <w:r>
-        <w:rPr/>
+        <w:rPr>
+          <w:b w:val="false"/>
+          <w:bCs w:val="false"/>
+        </w:rPr>
       </w:r>
     </w:p>
     <w:p>
